--- a/Part 5 Final Report.docx
+++ b/Part 5 Final Report.docx
@@ -104,6 +104,60 @@
     </w:p>
     <w:p>
       <w:pPr>
+        <w:rPr>
+          <w:rFonts w:ascii="Times New Roman" w:cs="Times New Roman" w:eastAsia="Times New Roman" w:hAnsi="Times New Roman"/>
+          <w:b w:val="1"/>
+          <w:sz w:val="24"/>
+          <w:szCs w:val="24"/>
+        </w:rPr>
+      </w:pPr>
+      <w:r>
+        <w:rPr>
+          <w:rtl w:val="0"/>
+        </w:rPr>
+      </w:r>
+    </w:p>
+    <w:p>
+      <w:pPr>
+        <w:rPr>
+          <w:rFonts w:ascii="Times New Roman" w:cs="Times New Roman" w:eastAsia="Times New Roman" w:hAnsi="Times New Roman"/>
+          <w:b w:val="1"/>
+          <w:sz w:val="24"/>
+          <w:szCs w:val="24"/>
+        </w:rPr>
+      </w:pPr>
+      <w:r>
+        <w:rPr>
+          <w:rFonts w:ascii="Times New Roman" w:cs="Times New Roman" w:eastAsia="Times New Roman" w:hAnsi="Times New Roman"/>
+          <w:b w:val="1"/>
+          <w:sz w:val="24"/>
+          <w:szCs w:val="24"/>
+          <w:rtl w:val="0"/>
+        </w:rPr>
+        <w:t xml:space="preserve">Github link: </w:t>
+      </w:r>
+      <w:hyperlink r:id="rId6">
+        <w:r>
+          <w:rPr>
+            <w:rFonts w:ascii="Times New Roman" w:cs="Times New Roman" w:eastAsia="Times New Roman" w:hAnsi="Times New Roman"/>
+            <w:b w:val="1"/>
+            <w:color w:val="1155cc"/>
+            <w:sz w:val="24"/>
+            <w:szCs w:val="24"/>
+            <w:u w:val="single"/>
+            <w:rtl w:val="0"/>
+          </w:rPr>
+          <w:t xml:space="preserve">https://github.com/HenryCT64/SI206_Project3</w:t>
+        </w:r>
+      </w:hyperlink>
+      <w:r>
+        <w:rPr>
+          <w:rtl w:val="0"/>
+        </w:rPr>
+      </w:r>
+    </w:p>
+    <w:p>
+      <w:pPr>
         <w:rPr/>
       </w:pPr>
       <w:r>
@@ -419,7 +473,7 @@
         </w:rPr>
         <w:t xml:space="preserve">Yelp Fusion API: </w:t>
       </w:r>
-      <w:hyperlink r:id="rId6">
+      <w:hyperlink r:id="rId7">
         <w:r>
           <w:rPr>
             <w:rFonts w:ascii="Times New Roman" w:cs="Times New Roman" w:eastAsia="Times New Roman" w:hAnsi="Times New Roman"/>
@@ -455,7 +509,7 @@
         </w:rPr>
         <w:t xml:space="preserve">Census Bureau API (ACS 5- Year Data): </w:t>
       </w:r>
-      <w:hyperlink r:id="rId7">
+      <w:hyperlink r:id="rId8">
         <w:r>
           <w:rPr>
             <w:rFonts w:ascii="Times New Roman" w:cs="Times New Roman" w:eastAsia="Times New Roman" w:hAnsi="Times New Roman"/>
@@ -1100,16 +1154,16 @@
           <wp:inline distB="114300" distT="114300" distL="114300" distR="114300">
             <wp:extent cx="5272531" cy="3172551"/>
             <wp:effectExtent b="0" l="0" r="0" t="0"/>
-            <wp:docPr id="2" name="image3.png"/>
+            <wp:docPr id="2" name="image1.png"/>
             <a:graphic>
               <a:graphicData uri="http://schemas.openxmlformats.org/drawingml/2006/picture">
                 <pic:pic>
                   <pic:nvPicPr>
-                    <pic:cNvPr id="0" name="image3.png"/>
+                    <pic:cNvPr id="0" name="image1.png"/>
                     <pic:cNvPicPr preferRelativeResize="0"/>
                   </pic:nvPicPr>
                   <pic:blipFill>
-                    <a:blip r:embed="rId8"/>
+                    <a:blip r:embed="rId9"/>
                     <a:srcRect b="0" l="0" r="0" t="0"/>
                     <a:stretch>
                       <a:fillRect/>
@@ -1153,16 +1207,16 @@
           <wp:inline distB="114300" distT="114300" distL="114300" distR="114300">
             <wp:extent cx="5243513" cy="3012472"/>
             <wp:effectExtent b="0" l="0" r="0" t="0"/>
-            <wp:docPr id="1" name="image4.png"/>
+            <wp:docPr id="1" name="image2.png"/>
             <a:graphic>
               <a:graphicData uri="http://schemas.openxmlformats.org/drawingml/2006/picture">
                 <pic:pic>
                   <pic:nvPicPr>
-                    <pic:cNvPr id="0" name="image4.png"/>
+                    <pic:cNvPr id="0" name="image2.png"/>
                     <pic:cNvPicPr preferRelativeResize="0"/>
                   </pic:nvPicPr>
                   <pic:blipFill>
-                    <a:blip r:embed="rId9"/>
+                    <a:blip r:embed="rId10"/>
                     <a:srcRect b="0" l="0" r="0" t="0"/>
                     <a:stretch>
                       <a:fillRect/>
@@ -1243,16 +1297,16 @@
           <wp:inline distB="114300" distT="114300" distL="114300" distR="114300">
             <wp:extent cx="3410574" cy="2049624"/>
             <wp:effectExtent b="0" l="0" r="0" t="0"/>
-            <wp:docPr id="3" name="image2.png"/>
+            <wp:docPr id="3" name="image4.png"/>
             <a:graphic>
               <a:graphicData uri="http://schemas.openxmlformats.org/drawingml/2006/picture">
                 <pic:pic>
                   <pic:nvPicPr>
-                    <pic:cNvPr id="0" name="image2.png"/>
+                    <pic:cNvPr id="0" name="image4.png"/>
                     <pic:cNvPicPr preferRelativeResize="0"/>
                   </pic:nvPicPr>
                   <pic:blipFill>
-                    <a:blip r:embed="rId10"/>
+                    <a:blip r:embed="rId11"/>
                     <a:srcRect b="0" l="0" r="0" t="0"/>
                     <a:stretch>
                       <a:fillRect/>
@@ -1313,16 +1367,16 @@
           <wp:inline distB="114300" distT="114300" distL="114300" distR="114300">
             <wp:extent cx="3507581" cy="2338388"/>
             <wp:effectExtent b="0" l="0" r="0" t="0"/>
-            <wp:docPr id="4" name="image1.png"/>
+            <wp:docPr id="4" name="image3.png"/>
             <a:graphic>
               <a:graphicData uri="http://schemas.openxmlformats.org/drawingml/2006/picture">
                 <pic:pic>
                   <pic:nvPicPr>
-                    <pic:cNvPr id="0" name="image1.png"/>
+                    <pic:cNvPr id="0" name="image3.png"/>
                     <pic:cNvPicPr preferRelativeResize="0"/>
                   </pic:nvPicPr>
                   <pic:blipFill>
-                    <a:blip r:embed="rId11"/>
+                    <a:blip r:embed="rId12"/>
                     <a:srcRect b="0" l="0" r="0" t="0"/>
                     <a:stretch>
                       <a:fillRect/>
@@ -1452,7 +1506,41 @@
       <w:pPr>
         <w:rPr>
           <w:rFonts w:ascii="Times New Roman" w:cs="Times New Roman" w:eastAsia="Times New Roman" w:hAnsi="Times New Roman"/>
-          <w:b w:val="1"/>
+          <w:sz w:val="24"/>
+          <w:szCs w:val="24"/>
+        </w:rPr>
+      </w:pPr>
+      <w:r>
+        <w:rPr>
+          <w:rtl w:val="0"/>
+        </w:rPr>
+      </w:r>
+    </w:p>
+    <w:p>
+      <w:pPr>
+        <w:rPr>
+          <w:rFonts w:ascii="Times New Roman" w:cs="Times New Roman" w:eastAsia="Times New Roman" w:hAnsi="Times New Roman"/>
+          <w:sz w:val="24"/>
+          <w:szCs w:val="24"/>
+        </w:rPr>
+      </w:pPr>
+      <w:r>
+        <w:rPr>
+          <w:rFonts w:ascii="Times New Roman" w:cs="Times New Roman" w:eastAsia="Times New Roman" w:hAnsi="Times New Roman"/>
+          <w:sz w:val="24"/>
+          <w:szCs w:val="24"/>
+          <w:rtl w:val="0"/>
+        </w:rPr>
+        <w:t xml:space="preserve">Calculations are then performed on the data from the database, such as the average Yelp rating by ZIP code for finding the relationship between median household income and average yelp review. Calculations are also done to create our second visualization, the count of every type of business in the dataset is found to create a histogram to show the distribution of frequencies. The results of both of those calculations are saved to own text files. </w:t>
+        <w:br w:type="textWrapping"/>
+        <w:br w:type="textWrapping"/>
+        <w:t xml:space="preserve">From here, the script will create and save the visualizations. </w:t>
+      </w:r>
+    </w:p>
+    <w:p>
+      <w:pPr>
+        <w:rPr>
+          <w:rFonts w:ascii="Times New Roman" w:cs="Times New Roman" w:eastAsia="Times New Roman" w:hAnsi="Times New Roman"/>
           <w:sz w:val="24"/>
           <w:szCs w:val="24"/>
         </w:rPr>
@@ -2748,7 +2836,7 @@
           <w:szCs w:val="24"/>
           <w:rtl w:val="0"/>
         </w:rPr>
-        <w:t xml:space="preserve">Outputs: a list of counts of the count of business type (if there were 2 sushi restaurants and 2 burger restaurants, then there would be two 2-count restaurants).</w:t>
+        <w:t xml:space="preserve">Outputs: a list of the counts of business type</w:t>
       </w:r>
     </w:p>
     <w:p>
